--- a/ASP.NetCore/Chapter 7/Exercise/MVC_Task.docx
+++ b/ASP.NetCore/Chapter 7/Exercise/MVC_Task.docx
@@ -1016,17 +1016,6 @@
           <w14:ligatures w14:val="none"/>
         </w:rPr>
       </w:pPr>
-      <w:r>
-        <w:rPr>
-          <w:rFonts w:ascii="Courier New" w:eastAsia="Times New Roman" w:hAnsi="Courier New" w:cs="Courier New"/>
-          <w:kern w:val="0"/>
-          <w:sz w:val="20"/>
-          <w:szCs w:val="20"/>
-          <w:lang w:eastAsia="en-IN"/>
-          <w14:ligatures w14:val="none"/>
-        </w:rPr>
-        <w:t>/DTOs</w:t>
-      </w:r>
     </w:p>
     <w:p>
       <w:pPr>
@@ -1068,21 +1057,8 @@
           <w:lang w:eastAsia="en-IN"/>
           <w14:ligatures w14:val="none"/>
         </w:rPr>
-        <w:t xml:space="preserve">    </w:t>
-      </w:r>
-      <w:proofErr w:type="spellStart"/>
-      <w:r>
-        <w:rPr>
-          <w:rFonts w:ascii="Courier New" w:eastAsia="Times New Roman" w:hAnsi="Courier New" w:cs="Courier New"/>
-          <w:kern w:val="0"/>
-          <w:sz w:val="20"/>
-          <w:szCs w:val="20"/>
-          <w:lang w:eastAsia="en-IN"/>
-          <w14:ligatures w14:val="none"/>
-        </w:rPr>
-        <w:t>UserDTO.cs</w:t>
-      </w:r>
-      <w:proofErr w:type="spellEnd"/>
+        <w:t>/DTOs</w:t>
+      </w:r>
     </w:p>
     <w:p>
       <w:pPr>
@@ -1136,7 +1112,7 @@
           <w:lang w:eastAsia="en-IN"/>
           <w14:ligatures w14:val="none"/>
         </w:rPr>
-        <w:t>CourseDTO.cs</w:t>
+        <w:t>UserDTO.cs</w:t>
       </w:r>
       <w:proofErr w:type="spellEnd"/>
     </w:p>
@@ -1192,7 +1168,7 @@
           <w:lang w:eastAsia="en-IN"/>
           <w14:ligatures w14:val="none"/>
         </w:rPr>
-        <w:t>EnrollmentDTO.cs</w:t>
+        <w:t>CourseDTO.cs</w:t>
       </w:r>
       <w:proofErr w:type="spellEnd"/>
     </w:p>
@@ -1227,6 +1203,30 @@
           <w14:ligatures w14:val="none"/>
         </w:rPr>
       </w:pPr>
+      <w:r>
+        <w:rPr>
+          <w:rFonts w:ascii="Courier New" w:eastAsia="Times New Roman" w:hAnsi="Courier New" w:cs="Courier New"/>
+          <w:kern w:val="0"/>
+          <w:sz w:val="20"/>
+          <w:szCs w:val="20"/>
+          <w:lang w:eastAsia="en-IN"/>
+          <w14:ligatures w14:val="none"/>
+        </w:rPr>
+        <w:t xml:space="preserve">    </w:t>
+      </w:r>
+      <w:proofErr w:type="spellStart"/>
+      <w:r>
+        <w:rPr>
+          <w:rFonts w:ascii="Courier New" w:eastAsia="Times New Roman" w:hAnsi="Courier New" w:cs="Courier New"/>
+          <w:kern w:val="0"/>
+          <w:sz w:val="20"/>
+          <w:szCs w:val="20"/>
+          <w:lang w:eastAsia="en-IN"/>
+          <w14:ligatures w14:val="none"/>
+        </w:rPr>
+        <w:t>EnrollmentDTO.cs</w:t>
+      </w:r>
+      <w:proofErr w:type="spellEnd"/>
     </w:p>
     <w:p>
       <w:pPr>
@@ -1259,17 +1259,6 @@
           <w14:ligatures w14:val="none"/>
         </w:rPr>
       </w:pPr>
-      <w:r>
-        <w:rPr>
-          <w:rFonts w:ascii="Courier New" w:eastAsia="Times New Roman" w:hAnsi="Courier New" w:cs="Courier New"/>
-          <w:kern w:val="0"/>
-          <w:sz w:val="20"/>
-          <w:szCs w:val="20"/>
-          <w:lang w:eastAsia="en-IN"/>
-          <w14:ligatures w14:val="none"/>
-        </w:rPr>
-        <w:t>/Enum</w:t>
-      </w:r>
     </w:p>
     <w:p>
       <w:pPr>
@@ -1311,21 +1300,8 @@
           <w:lang w:eastAsia="en-IN"/>
           <w14:ligatures w14:val="none"/>
         </w:rPr>
-        <w:tab/>
-      </w:r>
-      <w:proofErr w:type="spellStart"/>
-      <w:r>
-        <w:rPr>
-          <w:rFonts w:ascii="Courier New" w:eastAsia="Times New Roman" w:hAnsi="Courier New" w:cs="Courier New"/>
-          <w:kern w:val="0"/>
-          <w:sz w:val="20"/>
-          <w:szCs w:val="20"/>
-          <w:lang w:eastAsia="en-IN"/>
-          <w14:ligatures w14:val="none"/>
-        </w:rPr>
-        <w:t>UserRole.cs</w:t>
-      </w:r>
-      <w:proofErr w:type="spellEnd"/>
+        <w:t>/Enum</w:t>
+      </w:r>
     </w:p>
     <w:p>
       <w:pPr>
@@ -1358,6 +1334,30 @@
           <w14:ligatures w14:val="none"/>
         </w:rPr>
       </w:pPr>
+      <w:r>
+        <w:rPr>
+          <w:rFonts w:ascii="Courier New" w:eastAsia="Times New Roman" w:hAnsi="Courier New" w:cs="Courier New"/>
+          <w:kern w:val="0"/>
+          <w:sz w:val="20"/>
+          <w:szCs w:val="20"/>
+          <w:lang w:eastAsia="en-IN"/>
+          <w14:ligatures w14:val="none"/>
+        </w:rPr>
+        <w:tab/>
+      </w:r>
+      <w:proofErr w:type="spellStart"/>
+      <w:r>
+        <w:rPr>
+          <w:rFonts w:ascii="Courier New" w:eastAsia="Times New Roman" w:hAnsi="Courier New" w:cs="Courier New"/>
+          <w:kern w:val="0"/>
+          <w:sz w:val="20"/>
+          <w:szCs w:val="20"/>
+          <w:lang w:eastAsia="en-IN"/>
+          <w14:ligatures w14:val="none"/>
+        </w:rPr>
+        <w:t>UserRole.cs</w:t>
+      </w:r>
+      <w:proofErr w:type="spellEnd"/>
     </w:p>
     <w:p>
       <w:pPr>
@@ -1390,17 +1390,6 @@
           <w14:ligatures w14:val="none"/>
         </w:rPr>
       </w:pPr>
-      <w:r>
-        <w:rPr>
-          <w:rFonts w:ascii="Courier New" w:eastAsia="Times New Roman" w:hAnsi="Courier New" w:cs="Courier New"/>
-          <w:kern w:val="0"/>
-          <w:sz w:val="20"/>
-          <w:szCs w:val="20"/>
-          <w:lang w:eastAsia="en-IN"/>
-          <w14:ligatures w14:val="none"/>
-        </w:rPr>
-        <w:t>/Interfaces</w:t>
-      </w:r>
     </w:p>
     <w:p>
       <w:pPr>
@@ -1442,21 +1431,8 @@
           <w:lang w:eastAsia="en-IN"/>
           <w14:ligatures w14:val="none"/>
         </w:rPr>
-        <w:t xml:space="preserve">    </w:t>
-      </w:r>
-      <w:proofErr w:type="spellStart"/>
-      <w:r>
-        <w:rPr>
-          <w:rFonts w:ascii="Courier New" w:eastAsia="Times New Roman" w:hAnsi="Courier New" w:cs="Courier New"/>
-          <w:kern w:val="0"/>
-          <w:sz w:val="20"/>
-          <w:szCs w:val="20"/>
-          <w:lang w:eastAsia="en-IN"/>
-          <w14:ligatures w14:val="none"/>
-        </w:rPr>
-        <w:t>IUserRepository.cs</w:t>
-      </w:r>
-      <w:proofErr w:type="spellEnd"/>
+        <w:t>/Interfaces</w:t>
+      </w:r>
     </w:p>
     <w:p>
       <w:pPr>
@@ -1499,6 +1475,62 @@
           <w14:ligatures w14:val="none"/>
         </w:rPr>
         <w:lastRenderedPageBreak/>
+        <w:t xml:space="preserve">    </w:t>
+      </w:r>
+      <w:proofErr w:type="spellStart"/>
+      <w:r>
+        <w:rPr>
+          <w:rFonts w:ascii="Courier New" w:eastAsia="Times New Roman" w:hAnsi="Courier New" w:cs="Courier New"/>
+          <w:kern w:val="0"/>
+          <w:sz w:val="20"/>
+          <w:szCs w:val="20"/>
+          <w:lang w:eastAsia="en-IN"/>
+          <w14:ligatures w14:val="none"/>
+        </w:rPr>
+        <w:t>IUserRepository.cs</w:t>
+      </w:r>
+      <w:proofErr w:type="spellEnd"/>
+    </w:p>
+    <w:p>
+      <w:pPr>
+        <w:tabs>
+          <w:tab w:val="left" w:pos="916"/>
+          <w:tab w:val="left" w:pos="1832"/>
+          <w:tab w:val="left" w:pos="2748"/>
+          <w:tab w:val="left" w:pos="3664"/>
+          <w:tab w:val="left" w:pos="4580"/>
+          <w:tab w:val="left" w:pos="5496"/>
+          <w:tab w:val="left" w:pos="6412"/>
+          <w:tab w:val="left" w:pos="7328"/>
+          <w:tab w:val="left" w:pos="8244"/>
+          <w:tab w:val="left" w:pos="9160"/>
+          <w:tab w:val="left" w:pos="10076"/>
+          <w:tab w:val="left" w:pos="10992"/>
+          <w:tab w:val="left" w:pos="11908"/>
+          <w:tab w:val="left" w:pos="12824"/>
+          <w:tab w:val="left" w:pos="13740"/>
+          <w:tab w:val="left" w:pos="14656"/>
+        </w:tabs>
+        <w:spacing w:after="0" w:line="240" w:lineRule="auto"/>
+        <w:ind w:left="360"/>
+        <w:rPr>
+          <w:rFonts w:ascii="Courier New" w:eastAsia="Times New Roman" w:hAnsi="Courier New" w:cs="Courier New"/>
+          <w:kern w:val="0"/>
+          <w:sz w:val="20"/>
+          <w:szCs w:val="20"/>
+          <w:lang w:eastAsia="en-IN"/>
+          <w14:ligatures w14:val="none"/>
+        </w:rPr>
+      </w:pPr>
+      <w:r>
+        <w:rPr>
+          <w:rFonts w:ascii="Courier New" w:eastAsia="Times New Roman" w:hAnsi="Courier New" w:cs="Courier New"/>
+          <w:kern w:val="0"/>
+          <w:sz w:val="20"/>
+          <w:szCs w:val="20"/>
+          <w:lang w:eastAsia="en-IN"/>
+          <w14:ligatures w14:val="none"/>
+        </w:rPr>
         <w:t xml:space="preserve">    </w:t>
       </w:r>
       <w:proofErr w:type="spellStart"/>
@@ -4590,6 +4622,7 @@
   <w:style w:type="character" w:default="1" w:styleId="DefaultParagraphFont">
     <w:name w:val="Default Paragraph Font"/>
     <w:uiPriority w:val="1"/>
+    <w:semiHidden/>
     <w:unhideWhenUsed/>
   </w:style>
   <w:style w:type="table" w:default="1" w:styleId="TableNormal">
